--- a/简易ERP管理系统功能需求说明.docx
+++ b/简易ERP管理系统功能需求说明.docx
@@ -747,8 +747,6 @@
               </w:rPr>
               <w:t>4</w:t>
             </w:r>
-            <w:bookmarkStart w:id="0" w:name="_GoBack"/>
-            <w:bookmarkEnd w:id="0"/>
           </w:p>
         </w:tc>
         <w:tc>
@@ -863,6 +861,17 @@
               </w:rPr>
               <w:t>销售出库</w:t>
             </w:r>
+            <w:r>
+              <w:rPr>
+                <w:rFonts w:ascii="宋体" w:eastAsia="宋体" w:hAnsi="宋体" w:cs="Calibri" w:hint="eastAsia"/>
+                <w:color w:val="000000"/>
+                <w:sz w:val="18"/>
+                <w:szCs w:val="18"/>
+              </w:rPr>
+              <w:t>5</w:t>
+            </w:r>
+            <w:bookmarkStart w:id="0" w:name="_GoBack"/>
+            <w:bookmarkEnd w:id="0"/>
           </w:p>
         </w:tc>
         <w:tc>

--- a/简易ERP管理系统功能需求说明.docx
+++ b/简易ERP管理系统功能需求说明.docx
@@ -870,8 +870,6 @@
               </w:rPr>
               <w:t>5</w:t>
             </w:r>
-            <w:bookmarkStart w:id="0" w:name="_GoBack"/>
-            <w:bookmarkEnd w:id="0"/>
           </w:p>
         </w:tc>
         <w:tc>
@@ -1327,6 +1325,15 @@
               </w:rPr>
               <w:t>导出商品资料</w:t>
             </w:r>
+            <w:r>
+              <w:rPr>
+                <w:rFonts w:ascii="宋体" w:eastAsia="宋体" w:hAnsi="宋体" w:cs="Calibri" w:hint="eastAsia"/>
+                <w:color w:val="000000"/>
+                <w:sz w:val="18"/>
+                <w:szCs w:val="18"/>
+              </w:rPr>
+              <w:t>6</w:t>
+            </w:r>
           </w:p>
         </w:tc>
         <w:tc>
@@ -1447,6 +1454,15 @@
               </w:rPr>
               <w:t>导出采购信息</w:t>
             </w:r>
+            <w:r>
+              <w:rPr>
+                <w:rFonts w:ascii="宋体" w:eastAsia="宋体" w:hAnsi="宋体" w:cs="Calibri"/>
+                <w:color w:val="000000"/>
+                <w:sz w:val="18"/>
+                <w:szCs w:val="18"/>
+              </w:rPr>
+              <w:t>6</w:t>
+            </w:r>
           </w:p>
         </w:tc>
         <w:tc>
@@ -1567,6 +1583,17 @@
               </w:rPr>
               <w:t>导出销售信息</w:t>
             </w:r>
+            <w:r>
+              <w:rPr>
+                <w:rFonts w:ascii="宋体" w:eastAsia="宋体" w:hAnsi="宋体" w:cs="Calibri" w:hint="eastAsia"/>
+                <w:color w:val="000000"/>
+                <w:sz w:val="18"/>
+                <w:szCs w:val="18"/>
+              </w:rPr>
+              <w:t>6</w:t>
+            </w:r>
+            <w:bookmarkStart w:id="0" w:name="_GoBack"/>
+            <w:bookmarkEnd w:id="0"/>
           </w:p>
         </w:tc>
         <w:tc>

--- a/简易ERP管理系统功能需求说明.docx
+++ b/简易ERP管理系统功能需求说明.docx
@@ -278,6 +278,17 @@
               </w:rPr>
               <w:t>用户登录</w:t>
             </w:r>
+            <w:r>
+              <w:rPr>
+                <w:rFonts w:ascii="宋体" w:eastAsia="宋体" w:hAnsi="宋体" w:cs="Calibri" w:hint="eastAsia"/>
+                <w:color w:val="000000"/>
+                <w:sz w:val="18"/>
+                <w:szCs w:val="18"/>
+              </w:rPr>
+              <w:t>7</w:t>
+            </w:r>
+            <w:bookmarkStart w:id="0" w:name="_GoBack"/>
+            <w:bookmarkEnd w:id="0"/>
           </w:p>
         </w:tc>
         <w:tc>
@@ -1592,8 +1603,6 @@
               </w:rPr>
               <w:t>6</w:t>
             </w:r>
-            <w:bookmarkStart w:id="0" w:name="_GoBack"/>
-            <w:bookmarkEnd w:id="0"/>
           </w:p>
         </w:tc>
         <w:tc>

--- a/简易ERP管理系统功能需求说明.docx
+++ b/简易ERP管理系统功能需求说明.docx
@@ -287,8 +287,6 @@
               </w:rPr>
               <w:t>7</w:t>
             </w:r>
-            <w:bookmarkStart w:id="0" w:name="_GoBack"/>
-            <w:bookmarkEnd w:id="0"/>
           </w:p>
         </w:tc>
         <w:tc>
@@ -1119,6 +1117,15 @@
               </w:rPr>
               <w:t>维护用户资料</w:t>
             </w:r>
+            <w:r>
+              <w:rPr>
+                <w:rFonts w:ascii="宋体" w:eastAsia="宋体" w:hAnsi="宋体" w:cs="Calibri" w:hint="eastAsia"/>
+                <w:color w:val="000000"/>
+                <w:sz w:val="18"/>
+                <w:szCs w:val="18"/>
+              </w:rPr>
+              <w:t>8</w:t>
+            </w:r>
           </w:p>
         </w:tc>
         <w:tc>
@@ -1221,6 +1228,15 @@
               </w:rPr>
               <w:t>修改密码</w:t>
             </w:r>
+            <w:r>
+              <w:rPr>
+                <w:rFonts w:ascii="宋体" w:eastAsia="宋体" w:hAnsi="宋体" w:cs="Calibri" w:hint="eastAsia"/>
+                <w:color w:val="000000"/>
+                <w:sz w:val="18"/>
+                <w:szCs w:val="18"/>
+              </w:rPr>
+              <w:t>8</w:t>
+            </w:r>
           </w:p>
         </w:tc>
         <w:tc>
@@ -1334,8 +1350,19 @@
                 <w:sz w:val="18"/>
                 <w:szCs w:val="18"/>
               </w:rPr>
-              <w:t>导出商品资料</w:t>
-            </w:r>
+              <w:t>导出商品资</w:t>
+            </w:r>
+            <w:bookmarkStart w:id="0" w:name="_GoBack"/>
+            <w:r>
+              <w:rPr>
+                <w:rFonts w:ascii="宋体" w:eastAsia="宋体" w:hAnsi="宋体" w:cs="Calibri" w:hint="eastAsia"/>
+                <w:color w:val="000000"/>
+                <w:sz w:val="18"/>
+                <w:szCs w:val="18"/>
+              </w:rPr>
+              <w:t>料</w:t>
+            </w:r>
+            <w:bookmarkEnd w:id="0"/>
             <w:r>
               <w:rPr>
                 <w:rFonts w:ascii="宋体" w:eastAsia="宋体" w:hAnsi="宋体" w:cs="Calibri" w:hint="eastAsia"/>
